--- a/IB1/8-Descriptive-Statistics/8-8HW-statistics-review.docx
+++ b/IB1/8-Descriptive-Statistics/8-8HW-statistics-review.docx
@@ -19,13 +19,21 @@
         <w:rPr>
           <w:b/>
         </w:rPr>
-        <w:t xml:space="preserve">Homework: Pretest </w:t>
-      </w:r>
-      <w:r>
-        <w:rPr>
-          <w:b/>
-        </w:rPr>
-        <w:t xml:space="preserve">summary </w:t>
+        <w:t xml:space="preserve">Homework: </w:t>
+      </w:r>
+      <w:r>
+        <w:rPr>
+          <w:b/>
+        </w:rPr>
+        <w:t>S</w:t>
+      </w:r>
+      <w:bookmarkStart w:id="0" w:name="_GoBack"/>
+      <w:bookmarkEnd w:id="0"/>
+      <w:r>
+        <w:rPr>
+          <w:b/>
+        </w:rPr>
+        <w:t xml:space="preserve">ummary </w:t>
       </w:r>
       <w:r>
         <w:rPr>
@@ -611,8 +619,6 @@
         <w:spacing w:line="240" w:lineRule="auto"/>
         <w:contextualSpacing w:val="0"/>
       </w:pPr>
-      <w:bookmarkStart w:id="0" w:name="_GoBack"/>
-      <w:bookmarkEnd w:id="0"/>
       <w:r>
         <w:lastRenderedPageBreak/>
         <w:t xml:space="preserve"> </w:t>
@@ -816,10 +822,8 @@
     <w:sectPr>
       <w:headerReference w:type="even" r:id="rId12"/>
       <w:headerReference w:type="default" r:id="rId13"/>
-      <w:footerReference w:type="even" r:id="rId14"/>
-      <w:footerReference w:type="default" r:id="rId15"/>
-      <w:headerReference w:type="first" r:id="rId16"/>
-      <w:footerReference w:type="first" r:id="rId17"/>
+      <w:footerReference w:type="default" r:id="rId14"/>
+      <w:headerReference w:type="first" r:id="rId15"/>
       <w:pgSz w:w="12240" w:h="15840"/>
       <w:pgMar w:top="1080" w:right="1080" w:bottom="1080" w:left="1440" w:header="720" w:footer="720" w:gutter="0"/>
       <w:cols w:space="720"/>
@@ -854,16 +858,6 @@
 </file>
 
 <file path=word/footer1.xml><?xml version="1.0" encoding="utf-8"?>
-<w:ftr xmlns:wpc="http://schemas.microsoft.com/office/word/2010/wordprocessingCanvas" xmlns:cx="http://schemas.microsoft.com/office/drawing/2014/chartex" xmlns:cx1="http://schemas.microsoft.com/office/drawing/2015/9/8/chartex" xmlns:cx2="http://schemas.microsoft.com/office/drawing/2015/10/21/chartex" xmlns:cx3="http://schemas.microsoft.com/office/drawing/2016/5/9/chartex" xmlns:cx4="http://schemas.microsoft.com/office/drawing/2016/5/10/chartex" xmlns:cx5="http://schemas.microsoft.com/office/drawing/2016/5/11/chartex" xmlns:cx6="http://schemas.microsoft.com/office/drawing/2016/5/12/chartex" xmlns:cx7="http://schemas.microsoft.com/office/drawing/2016/5/13/chartex" xmlns:cx8="http://schemas.microsoft.com/office/drawing/2016/5/14/chartex" xmlns:mc="http://schemas.openxmlformats.org/markup-compatibility/2006" xmlns:aink="http://schemas.microsoft.com/office/drawing/2016/ink" xmlns:am3d="http://schemas.microsoft.com/office/drawing/2017/model3d" xmlns:o="urn:schemas-microsoft-com:office:office" xmlns:r="http://schemas.openxmlformats.org/officeDocument/2006/relationships" xmlns:m="http://schemas.openxmlformats.org/officeDocument/2006/math" xmlns:v="urn:schemas-microsoft-com:vml" xmlns:wp14="http://schemas.microsoft.com/office/word/2010/wordprocessingDrawing" xmlns:wp="http://schemas.openxmlformats.org/drawingml/2006/wordprocessingDrawing" xmlns:w10="urn:schemas-microsoft-com:office:word" xmlns:w="http://schemas.openxmlformats.org/wordprocessingml/2006/main" xmlns:w14="http://schemas.microsoft.com/office/word/2010/wordml" xmlns:w15="http://schemas.microsoft.com/office/word/2012/wordml" xmlns:w16cid="http://schemas.microsoft.com/office/word/2016/wordml/cid" xmlns:w16se="http://schemas.microsoft.com/office/word/2015/wordml/symex" xmlns:wpg="http://schemas.microsoft.com/office/word/2010/wordprocessingGroup" xmlns:wpi="http://schemas.microsoft.com/office/word/2010/wordprocessingInk" xmlns:wne="http://schemas.microsoft.com/office/word/2006/wordml" xmlns:wps="http://schemas.microsoft.com/office/word/2010/wordprocessingShape" mc:Ignorable="w14 w15 w16se w16cid wp14">
-  <w:p>
-    <w:pPr>
-      <w:pStyle w:val="Footer"/>
-    </w:pPr>
-  </w:p>
-</w:ftr>
-</file>
-
-<file path=word/footer2.xml><?xml version="1.0" encoding="utf-8"?>
 <w:ftr xmlns:wpc="http://schemas.microsoft.com/office/word/2010/wordprocessingCanvas" xmlns:cx="http://schemas.microsoft.com/office/drawing/2014/chartex" xmlns:cx1="http://schemas.microsoft.com/office/drawing/2015/9/8/chartex" xmlns:cx2="http://schemas.microsoft.com/office/drawing/2015/10/21/chartex" xmlns:cx3="http://schemas.microsoft.com/office/drawing/2016/5/9/chartex" xmlns:cx4="http://schemas.microsoft.com/office/drawing/2016/5/10/chartex" xmlns:cx5="http://schemas.microsoft.com/office/drawing/2016/5/11/chartex" xmlns:cx6="http://schemas.microsoft.com/office/drawing/2016/5/12/chartex" xmlns:cx7="http://schemas.microsoft.com/office/drawing/2016/5/13/chartex" xmlns:cx8="http://schemas.microsoft.com/office/drawing/2016/5/14/chartex" xmlns:mc="http://schemas.openxmlformats.org/markup-compatibility/2006" xmlns:aink="http://schemas.microsoft.com/office/drawing/2016/ink" xmlns:am3d="http://schemas.microsoft.com/office/drawing/2017/model3d" xmlns:o="urn:schemas-microsoft-com:office:office" xmlns:r="http://schemas.openxmlformats.org/officeDocument/2006/relationships" xmlns:m="http://schemas.openxmlformats.org/officeDocument/2006/math" xmlns:v="urn:schemas-microsoft-com:vml" xmlns:wp14="http://schemas.microsoft.com/office/word/2010/wordprocessingDrawing" xmlns:wp="http://schemas.openxmlformats.org/drawingml/2006/wordprocessingDrawing" xmlns:w10="urn:schemas-microsoft-com:office:word" xmlns:w="http://schemas.openxmlformats.org/wordprocessingml/2006/main" xmlns:w14="http://schemas.microsoft.com/office/word/2010/wordml" xmlns:w15="http://schemas.microsoft.com/office/word/2012/wordml" xmlns:w16cid="http://schemas.microsoft.com/office/word/2016/wordml/cid" xmlns:w16se="http://schemas.microsoft.com/office/word/2015/wordml/symex" xmlns:wpg="http://schemas.microsoft.com/office/word/2010/wordprocessingGroup" xmlns:wpi="http://schemas.microsoft.com/office/word/2010/wordprocessingInk" xmlns:wne="http://schemas.microsoft.com/office/word/2006/wordml" xmlns:wps="http://schemas.microsoft.com/office/word/2010/wordprocessingShape" mc:Ignorable="w14 w15 w16se w16cid wp14">
   <w:p>
     <w:pPr>
@@ -891,16 +885,6 @@
 </w:ftr>
 </file>
 
-<file path=word/footer3.xml><?xml version="1.0" encoding="utf-8"?>
-<w:ftr xmlns:wpc="http://schemas.microsoft.com/office/word/2010/wordprocessingCanvas" xmlns:cx="http://schemas.microsoft.com/office/drawing/2014/chartex" xmlns:cx1="http://schemas.microsoft.com/office/drawing/2015/9/8/chartex" xmlns:cx2="http://schemas.microsoft.com/office/drawing/2015/10/21/chartex" xmlns:cx3="http://schemas.microsoft.com/office/drawing/2016/5/9/chartex" xmlns:cx4="http://schemas.microsoft.com/office/drawing/2016/5/10/chartex" xmlns:cx5="http://schemas.microsoft.com/office/drawing/2016/5/11/chartex" xmlns:cx6="http://schemas.microsoft.com/office/drawing/2016/5/12/chartex" xmlns:cx7="http://schemas.microsoft.com/office/drawing/2016/5/13/chartex" xmlns:cx8="http://schemas.microsoft.com/office/drawing/2016/5/14/chartex" xmlns:mc="http://schemas.openxmlformats.org/markup-compatibility/2006" xmlns:aink="http://schemas.microsoft.com/office/drawing/2016/ink" xmlns:am3d="http://schemas.microsoft.com/office/drawing/2017/model3d" xmlns:o="urn:schemas-microsoft-com:office:office" xmlns:r="http://schemas.openxmlformats.org/officeDocument/2006/relationships" xmlns:m="http://schemas.openxmlformats.org/officeDocument/2006/math" xmlns:v="urn:schemas-microsoft-com:vml" xmlns:wp14="http://schemas.microsoft.com/office/word/2010/wordprocessingDrawing" xmlns:wp="http://schemas.openxmlformats.org/drawingml/2006/wordprocessingDrawing" xmlns:w10="urn:schemas-microsoft-com:office:word" xmlns:w="http://schemas.openxmlformats.org/wordprocessingml/2006/main" xmlns:w14="http://schemas.microsoft.com/office/word/2010/wordml" xmlns:w15="http://schemas.microsoft.com/office/word/2012/wordml" xmlns:w16cid="http://schemas.microsoft.com/office/word/2016/wordml/cid" xmlns:w16se="http://schemas.microsoft.com/office/word/2015/wordml/symex" xmlns:wpg="http://schemas.microsoft.com/office/word/2010/wordprocessingGroup" xmlns:wpi="http://schemas.microsoft.com/office/word/2010/wordprocessingInk" xmlns:wne="http://schemas.microsoft.com/office/word/2006/wordml" xmlns:wps="http://schemas.microsoft.com/office/word/2010/wordprocessingShape" mc:Ignorable="w14 w15 w16se w16cid wp14">
-  <w:p>
-    <w:pPr>
-      <w:pStyle w:val="Footer"/>
-    </w:pPr>
-  </w:p>
-</w:ftr>
-</file>
-
 <file path=word/footnotes.xml><?xml version="1.0" encoding="utf-8"?>
 <w:footnotes xmlns:wpc="http://schemas.microsoft.com/office/word/2010/wordprocessingCanvas" xmlns:cx="http://schemas.microsoft.com/office/drawing/2014/chartex" xmlns:cx1="http://schemas.microsoft.com/office/drawing/2015/9/8/chartex" xmlns:cx2="http://schemas.microsoft.com/office/drawing/2015/10/21/chartex" xmlns:cx3="http://schemas.microsoft.com/office/drawing/2016/5/9/chartex" xmlns:cx4="http://schemas.microsoft.com/office/drawing/2016/5/10/chartex" xmlns:cx5="http://schemas.microsoft.com/office/drawing/2016/5/11/chartex" xmlns:cx6="http://schemas.microsoft.com/office/drawing/2016/5/12/chartex" xmlns:cx7="http://schemas.microsoft.com/office/drawing/2016/5/13/chartex" xmlns:cx8="http://schemas.microsoft.com/office/drawing/2016/5/14/chartex" xmlns:mc="http://schemas.openxmlformats.org/markup-compatibility/2006" xmlns:aink="http://schemas.microsoft.com/office/drawing/2016/ink" xmlns:am3d="http://schemas.microsoft.com/office/drawing/2017/model3d" xmlns:o="urn:schemas-microsoft-com:office:office" xmlns:r="http://schemas.openxmlformats.org/officeDocument/2006/relationships" xmlns:m="http://schemas.openxmlformats.org/officeDocument/2006/math" xmlns:v="urn:schemas-microsoft-com:vml" xmlns:wp14="http://schemas.microsoft.com/office/word/2010/wordprocessingDrawing" xmlns:wp="http://schemas.openxmlformats.org/drawingml/2006/wordprocessingDrawing" xmlns:w10="urn:schemas-microsoft-com:office:word" xmlns:w="http://schemas.openxmlformats.org/wordprocessingml/2006/main" xmlns:w14="http://schemas.microsoft.com/office/word/2010/wordml" xmlns:w15="http://schemas.microsoft.com/office/word/2012/wordml" xmlns:w16cid="http://schemas.microsoft.com/office/word/2016/wordml/cid" xmlns:w16se="http://schemas.microsoft.com/office/word/2015/wordml/symex" xmlns:wpg="http://schemas.microsoft.com/office/word/2010/wordprocessingGroup" xmlns:wpi="http://schemas.microsoft.com/office/word/2010/wordprocessingInk" xmlns:wne="http://schemas.microsoft.com/office/word/2006/wordml" xmlns:wps="http://schemas.microsoft.com/office/word/2010/wordprocessingShape" mc:Ignorable="w14 w15 w16se w16cid wp14">
   <w:footnote w:type="separator" w:id="-1">
@@ -943,7 +927,10 @@
       <w:pStyle w:val="Header"/>
     </w:pPr>
     <w:r>
-      <w:t>BECA / Huson / 11.1 IB Math SL</w:t>
+      <w:t>BECA / Huson / IB Math</w:t>
+    </w:r>
+    <w:r>
+      <w:t>ematics</w:t>
     </w:r>
     <w:r>
       <w:tab/>
@@ -955,10 +942,10 @@
       <w:pStyle w:val="Header"/>
     </w:pPr>
     <w:r>
-      <w:t>16</w:t>
+      <w:t>28 October</w:t>
     </w:r>
     <w:r>
-      <w:t xml:space="preserve"> May 201</w:t>
+      <w:t xml:space="preserve"> 201</w:t>
     </w:r>
     <w:r>
       <w:t>9</w:t>
